--- a/doc/个人周报/徐稳越/徐稳越-个人周报六.docx
+++ b/doc/个人周报/徐稳越/徐稳越-个人周报六.docx
@@ -560,12 +560,6 @@
             <w:insideV w:val="single" w:color="auto" w:sz="4" w:space="0"/>
           </w:tblBorders>
           <w:tblLayout w:type="fixed"/>
-          <w:tblCellMar>
-            <w:top w:w="0" w:type="dxa"/>
-            <w:left w:w="108" w:type="dxa"/>
-            <w:bottom w:w="0" w:type="dxa"/>
-            <w:right w:w="108" w:type="dxa"/>
-          </w:tblCellMar>
         </w:tblPrEx>
         <w:tc>
           <w:tcPr>
@@ -749,8 +743,6 @@
               </w:rPr>
               <w:t>12.14-12.18</w:t>
             </w:r>
-            <w:bookmarkStart w:id="0" w:name="_GoBack"/>
-            <w:bookmarkEnd w:id="0"/>
           </w:p>
         </w:tc>
         <w:tc>
@@ -778,7 +770,30 @@
       </w:tr>
     </w:tbl>
     <w:p/>
-    <w:p/>
+    <w:p>
+      <w:pPr>
+        <w:rPr>
+          <w:rFonts w:hint="eastAsia" w:eastAsiaTheme="minorEastAsia"/>
+          <w:lang w:val="en-US" w:eastAsia="zh-CN"/>
+        </w:rPr>
+      </w:pPr>
+      <w:r>
+        <w:rPr>
+          <w:rFonts w:hint="eastAsia"/>
+          <w:lang w:val="en-US" w:eastAsia="zh-CN"/>
+        </w:rPr>
+        <w:t>可能会遇到</w:t>
+      </w:r>
+      <w:bookmarkStart w:id="0" w:name="_GoBack"/>
+      <w:bookmarkEnd w:id="0"/>
+      <w:r>
+        <w:rPr>
+          <w:rFonts w:hint="eastAsia"/>
+          <w:lang w:val="en-US" w:eastAsia="zh-CN"/>
+        </w:rPr>
+        <w:t>测试问题</w:t>
+      </w:r>
+    </w:p>
     <w:sectPr>
       <w:headerReference r:id="rId3" w:type="default"/>
       <w:footerReference r:id="rId4" w:type="default"/>
@@ -1067,7 +1082,7 @@
     <w:lsdException w:uiPriority="99" w:name="Normal Indent"/>
     <w:lsdException w:uiPriority="99" w:name="footnote text"/>
     <w:lsdException w:uiPriority="99" w:name="annotation text"/>
-    <w:lsdException w:uiPriority="99" w:semiHidden="0" w:name="header"/>
+    <w:lsdException w:qFormat="1" w:uiPriority="99" w:semiHidden="0" w:name="header"/>
     <w:lsdException w:uiPriority="99" w:semiHidden="0" w:name="footer"/>
     <w:lsdException w:uiPriority="99" w:name="index heading"/>
     <w:lsdException w:qFormat="1" w:uiPriority="35" w:name="caption"/>
@@ -1183,8 +1198,8 @@
     <w:lsdException w:uiPriority="99" w:name="Table Web 1"/>
     <w:lsdException w:uiPriority="99" w:name="Table Web 2"/>
     <w:lsdException w:uiPriority="99" w:name="Table Web 3"/>
-    <w:lsdException w:uiPriority="99" w:semiHidden="0" w:name="Balloon Text"/>
-    <w:lsdException w:unhideWhenUsed="0" w:uiPriority="59" w:semiHidden="0" w:name="Table Grid"/>
+    <w:lsdException w:qFormat="1" w:uiPriority="99" w:semiHidden="0" w:name="Balloon Text"/>
+    <w:lsdException w:qFormat="1" w:unhideWhenUsed="0" w:uiPriority="59" w:semiHidden="0" w:name="Table Grid"/>
     <w:lsdException w:uiPriority="99" w:name="Table Theme"/>
     <w:lsdException w:unhideWhenUsed="0" w:uiPriority="60" w:semiHidden="0" w:name="Light Shading"/>
     <w:lsdException w:unhideWhenUsed="0" w:uiPriority="61" w:semiHidden="0" w:name="Light List"/>
@@ -1326,6 +1341,7 @@
     <w:basedOn w:val="1"/>
     <w:link w:val="11"/>
     <w:unhideWhenUsed/>
+    <w:qFormat/>
     <w:uiPriority w:val="99"/>
     <w:pPr>
       <w:spacing w:line="240" w:lineRule="auto"/>
@@ -1360,6 +1376,7 @@
     <w:basedOn w:val="1"/>
     <w:link w:val="8"/>
     <w:unhideWhenUsed/>
+    <w:qFormat/>
     <w:uiPriority w:val="99"/>
     <w:pPr>
       <w:pBdr>
@@ -1381,6 +1398,7 @@
   <w:style w:type="table" w:styleId="7">
     <w:name w:val="Table Grid"/>
     <w:basedOn w:val="6"/>
+    <w:qFormat/>
     <w:uiPriority w:val="59"/>
     <w:pPr>
       <w:jc w:val="both"/>
@@ -1433,6 +1451,7 @@
     <w:basedOn w:val="5"/>
     <w:link w:val="2"/>
     <w:semiHidden/>
+    <w:qFormat/>
     <w:uiPriority w:val="99"/>
     <w:rPr>
       <w:sz w:val="18"/>
